--- a/Feasibility Study.docx
+++ b/Feasibility Study.docx
@@ -134,7 +134,19 @@
         <w:rPr>
           <w:lang w:val="en-US"/>
         </w:rPr>
-        <w:t>The development b</w:t>
+        <w:t xml:space="preserve">The development </w:t>
+      </w:r>
+      <w:r>
+        <w:rPr>
+          <w:lang w:val="en-US"/>
+        </w:rPr>
+        <w:t xml:space="preserve">environment </w:t>
+      </w:r>
+      <w:r>
+        <w:rPr>
+          <w:lang w:val="en-US"/>
+        </w:rPr>
+        <w:t>b</w:t>
       </w:r>
       <w:r>
         <w:rPr>
@@ -174,12 +186,21 @@
           <w:lang w:val="en-US"/>
         </w:rPr>
       </w:pPr>
-      <w:r>
-        <w:rPr>
-          <w:rFonts w:hint="eastAsia"/>
-          <w:lang w:val="en-US"/>
-        </w:rPr>
-        <w:t xml:space="preserve">Eclipse uses a compiler which will translate all the lines of code before running them, meaning the compiler does not have to </w:t>
+      <w:bookmarkStart w:id="0" w:name="_GoBack"/>
+      <w:r>
+        <w:rPr>
+          <w:rFonts w:hint="eastAsia"/>
+          <w:lang w:val="en-US"/>
+        </w:rPr>
+        <w:t xml:space="preserve">Eclipse uses a compiler which will translate all the lines of code before </w:t>
+      </w:r>
+      <w:bookmarkEnd w:id="0"/>
+      <w:r>
+        <w:rPr>
+          <w:rFonts w:hint="eastAsia"/>
+          <w:lang w:val="en-US"/>
+        </w:rPr>
+        <w:t xml:space="preserve">running them, meaning the compiler does not have to </w:t>
       </w:r>
       <w:r>
         <w:rPr>
@@ -256,6 +277,7 @@
           <w:numId w:val="1"/>
         </w:numPr>
         <w:rPr>
+          <w:rFonts w:hint="eastAsia"/>
           <w:lang w:val="en-US"/>
         </w:rPr>
       </w:pPr>
@@ -301,7 +323,19 @@
         <w:rPr>
           <w:lang w:val="en-US"/>
         </w:rPr>
-        <w:t>I already know quite a bit of j</w:t>
+        <w:t xml:space="preserve">I already know quite a </w:t>
+      </w:r>
+      <w:r>
+        <w:rPr>
+          <w:lang w:val="en-US"/>
+        </w:rPr>
+        <w:t>lot</w:t>
+      </w:r>
+      <w:r>
+        <w:rPr>
+          <w:lang w:val="en-US"/>
+        </w:rPr>
+        <w:t xml:space="preserve"> of j</w:t>
       </w:r>
       <w:r>
         <w:rPr>
@@ -398,6 +432,7 @@
           <w:numId w:val="1"/>
         </w:numPr>
         <w:rPr>
+          <w:rFonts w:hint="eastAsia"/>
           <w:lang w:val="en-US"/>
         </w:rPr>
       </w:pPr>
@@ -438,8 +473,6 @@
         </w:rPr>
         <w:t>No personal data of users needs to be stored so there are no worries about the Data Protection Act.</w:t>
       </w:r>
-      <w:bookmarkStart w:id="0" w:name="_GoBack"/>
-      <w:bookmarkEnd w:id="0"/>
     </w:p>
     <w:p>
       <w:pPr>
@@ -578,6 +611,7 @@
       </w:r>
     </w:p>
     <w:sectPr>
+      <w:headerReference w:type="default" r:id="rId8"/>
       <w:pgSz w:w="11900" w:h="16840"/>
       <w:pgMar w:top="1440" w:right="1800" w:bottom="1440" w:left="1800" w:header="708" w:footer="708" w:gutter="0"/>
       <w:cols w:space="708"/>
@@ -585,6 +619,83 @@
     </w:sectPr>
   </w:body>
 </w:document>
+</file>
+
+<file path=word/endnotes.xml><?xml version="1.0" encoding="utf-8"?>
+<w:endnotes xmlns:wpc="http://schemas.microsoft.com/office/word/2010/wordprocessingCanvas" xmlns:mo="http://schemas.microsoft.com/office/mac/office/2008/main" xmlns:mc="http://schemas.openxmlformats.org/markup-compatibility/2006" xmlns:mv="urn:schemas-microsoft-com:mac:vml" xmlns:o="urn:schemas-microsoft-com:office:office" xmlns:r="http://schemas.openxmlformats.org/officeDocument/2006/relationships" xmlns:m="http://schemas.openxmlformats.org/officeDocument/2006/math" xmlns:v="urn:schemas-microsoft-com:vml" xmlns:wp14="http://schemas.microsoft.com/office/word/2010/wordprocessingDrawing" xmlns:wp="http://schemas.openxmlformats.org/drawingml/2006/wordprocessingDrawing" xmlns:w10="urn:schemas-microsoft-com:office:word" xmlns:w="http://schemas.openxmlformats.org/wordprocessingml/2006/main" xmlns:w14="http://schemas.microsoft.com/office/word/2010/wordml" xmlns:wpg="http://schemas.microsoft.com/office/word/2010/wordprocessingGroup" xmlns:wpi="http://schemas.microsoft.com/office/word/2010/wordprocessingInk" xmlns:wne="http://schemas.microsoft.com/office/word/2006/wordml" xmlns:wps="http://schemas.microsoft.com/office/word/2010/wordprocessingShape" mc:Ignorable="w14 wp14">
+  <w:endnote w:type="separator" w:id="-1">
+    <w:p>
+      <w:pPr>
+        <w:rPr>
+          <w:rFonts w:hint="eastAsia"/>
+        </w:rPr>
+      </w:pPr>
+      <w:r>
+        <w:separator/>
+      </w:r>
+    </w:p>
+  </w:endnote>
+  <w:endnote w:type="continuationSeparator" w:id="0">
+    <w:p>
+      <w:pPr>
+        <w:rPr>
+          <w:rFonts w:hint="eastAsia"/>
+        </w:rPr>
+      </w:pPr>
+      <w:r>
+        <w:continuationSeparator/>
+      </w:r>
+    </w:p>
+  </w:endnote>
+</w:endnotes>
+</file>
+
+<file path=word/footnotes.xml><?xml version="1.0" encoding="utf-8"?>
+<w:footnotes xmlns:wpc="http://schemas.microsoft.com/office/word/2010/wordprocessingCanvas" xmlns:mo="http://schemas.microsoft.com/office/mac/office/2008/main" xmlns:mc="http://schemas.openxmlformats.org/markup-compatibility/2006" xmlns:mv="urn:schemas-microsoft-com:mac:vml" xmlns:o="urn:schemas-microsoft-com:office:office" xmlns:r="http://schemas.openxmlformats.org/officeDocument/2006/relationships" xmlns:m="http://schemas.openxmlformats.org/officeDocument/2006/math" xmlns:v="urn:schemas-microsoft-com:vml" xmlns:wp14="http://schemas.microsoft.com/office/word/2010/wordprocessingDrawing" xmlns:wp="http://schemas.openxmlformats.org/drawingml/2006/wordprocessingDrawing" xmlns:w10="urn:schemas-microsoft-com:office:word" xmlns:w="http://schemas.openxmlformats.org/wordprocessingml/2006/main" xmlns:w14="http://schemas.microsoft.com/office/word/2010/wordml" xmlns:wpg="http://schemas.microsoft.com/office/word/2010/wordprocessingGroup" xmlns:wpi="http://schemas.microsoft.com/office/word/2010/wordprocessingInk" xmlns:wne="http://schemas.microsoft.com/office/word/2006/wordml" xmlns:wps="http://schemas.microsoft.com/office/word/2010/wordprocessingShape" mc:Ignorable="w14 wp14">
+  <w:footnote w:type="separator" w:id="-1">
+    <w:p>
+      <w:pPr>
+        <w:rPr>
+          <w:rFonts w:hint="eastAsia"/>
+        </w:rPr>
+      </w:pPr>
+      <w:r>
+        <w:separator/>
+      </w:r>
+    </w:p>
+  </w:footnote>
+  <w:footnote w:type="continuationSeparator" w:id="0">
+    <w:p>
+      <w:pPr>
+        <w:rPr>
+          <w:rFonts w:hint="eastAsia"/>
+        </w:rPr>
+      </w:pPr>
+      <w:r>
+        <w:continuationSeparator/>
+      </w:r>
+    </w:p>
+  </w:footnote>
+</w:footnotes>
+</file>
+
+<file path=word/header1.xml><?xml version="1.0" encoding="utf-8"?>
+<w:hdr xmlns:wpc="http://schemas.microsoft.com/office/word/2010/wordprocessingCanvas" xmlns:mo="http://schemas.microsoft.com/office/mac/office/2008/main" xmlns:mc="http://schemas.openxmlformats.org/markup-compatibility/2006" xmlns:mv="urn:schemas-microsoft-com:mac:vml" xmlns:o="urn:schemas-microsoft-com:office:office" xmlns:r="http://schemas.openxmlformats.org/officeDocument/2006/relationships" xmlns:m="http://schemas.openxmlformats.org/officeDocument/2006/math" xmlns:v="urn:schemas-microsoft-com:vml" xmlns:wp14="http://schemas.microsoft.com/office/word/2010/wordprocessingDrawing" xmlns:wp="http://schemas.openxmlformats.org/drawingml/2006/wordprocessingDrawing" xmlns:w10="urn:schemas-microsoft-com:office:word" xmlns:w="http://schemas.openxmlformats.org/wordprocessingml/2006/main" xmlns:w14="http://schemas.microsoft.com/office/word/2010/wordml" xmlns:wpg="http://schemas.microsoft.com/office/word/2010/wordprocessingGroup" xmlns:wpi="http://schemas.microsoft.com/office/word/2010/wordprocessingInk" xmlns:wne="http://schemas.microsoft.com/office/word/2006/wordml" xmlns:wps="http://schemas.microsoft.com/office/word/2010/wordprocessingShape" mc:Ignorable="w14 wp14">
+  <w:p>
+    <w:pPr>
+      <w:pStyle w:val="Header"/>
+      <w:rPr>
+        <w:lang w:val="en-US"/>
+      </w:rPr>
+    </w:pPr>
+    <w:r>
+      <w:rPr>
+        <w:lang w:val="en-US"/>
+      </w:rPr>
+      <w:t>Jake Lawrence 070487616</w:t>
+    </w:r>
+  </w:p>
+</w:hdr>
 </file>
 
 <file path=word/numbering.xml><?xml version="1.0" encoding="utf-8"?>
@@ -901,6 +1012,48 @@
       <w:contextualSpacing/>
     </w:pPr>
   </w:style>
+  <w:style w:type="paragraph" w:styleId="Header">
+    <w:name w:val="header"/>
+    <w:basedOn w:val="Normal"/>
+    <w:link w:val="HeaderChar"/>
+    <w:uiPriority w:val="99"/>
+    <w:unhideWhenUsed/>
+    <w:rsid w:val="00CD48C9"/>
+    <w:pPr>
+      <w:tabs>
+        <w:tab w:val="center" w:pos="4320"/>
+        <w:tab w:val="right" w:pos="8640"/>
+      </w:tabs>
+    </w:pPr>
+  </w:style>
+  <w:style w:type="character" w:customStyle="1" w:styleId="HeaderChar">
+    <w:name w:val="Header Char"/>
+    <w:basedOn w:val="DefaultParagraphFont"/>
+    <w:link w:val="Header"/>
+    <w:uiPriority w:val="99"/>
+    <w:rsid w:val="00CD48C9"/>
+  </w:style>
+  <w:style w:type="paragraph" w:styleId="Footer">
+    <w:name w:val="footer"/>
+    <w:basedOn w:val="Normal"/>
+    <w:link w:val="FooterChar"/>
+    <w:uiPriority w:val="99"/>
+    <w:unhideWhenUsed/>
+    <w:rsid w:val="00CD48C9"/>
+    <w:pPr>
+      <w:tabs>
+        <w:tab w:val="center" w:pos="4320"/>
+        <w:tab w:val="right" w:pos="8640"/>
+      </w:tabs>
+    </w:pPr>
+  </w:style>
+  <w:style w:type="character" w:customStyle="1" w:styleId="FooterChar">
+    <w:name w:val="Footer Char"/>
+    <w:basedOn w:val="DefaultParagraphFont"/>
+    <w:link w:val="Footer"/>
+    <w:uiPriority w:val="99"/>
+    <w:rsid w:val="00CD48C9"/>
+  </w:style>
 </w:styles>
 </file>
 
@@ -1097,6 +1250,48 @@
       <w:ind w:left="720"/>
       <w:contextualSpacing/>
     </w:pPr>
+  </w:style>
+  <w:style w:type="paragraph" w:styleId="Header">
+    <w:name w:val="header"/>
+    <w:basedOn w:val="Normal"/>
+    <w:link w:val="HeaderChar"/>
+    <w:uiPriority w:val="99"/>
+    <w:unhideWhenUsed/>
+    <w:rsid w:val="00CD48C9"/>
+    <w:pPr>
+      <w:tabs>
+        <w:tab w:val="center" w:pos="4320"/>
+        <w:tab w:val="right" w:pos="8640"/>
+      </w:tabs>
+    </w:pPr>
+  </w:style>
+  <w:style w:type="character" w:customStyle="1" w:styleId="HeaderChar">
+    <w:name w:val="Header Char"/>
+    <w:basedOn w:val="DefaultParagraphFont"/>
+    <w:link w:val="Header"/>
+    <w:uiPriority w:val="99"/>
+    <w:rsid w:val="00CD48C9"/>
+  </w:style>
+  <w:style w:type="paragraph" w:styleId="Footer">
+    <w:name w:val="footer"/>
+    <w:basedOn w:val="Normal"/>
+    <w:link w:val="FooterChar"/>
+    <w:uiPriority w:val="99"/>
+    <w:unhideWhenUsed/>
+    <w:rsid w:val="00CD48C9"/>
+    <w:pPr>
+      <w:tabs>
+        <w:tab w:val="center" w:pos="4320"/>
+        <w:tab w:val="right" w:pos="8640"/>
+      </w:tabs>
+    </w:pPr>
+  </w:style>
+  <w:style w:type="character" w:customStyle="1" w:styleId="FooterChar">
+    <w:name w:val="Footer Char"/>
+    <w:basedOn w:val="DefaultParagraphFont"/>
+    <w:link w:val="Footer"/>
+    <w:uiPriority w:val="99"/>
+    <w:rsid w:val="00CD48C9"/>
   </w:style>
 </w:styles>
 </file>
